--- a/vim_shortcuts_1.docx
+++ b/vim_shortcuts_1.docx
@@ -249,6 +249,58 @@
           <w:shd w:fill="auto" w:val="clear"/>
         </w:rPr>
         <w:t xml:space="preserve">place th cursor there, c$</w:t>
+      </w:r>
+    </w:p>
+    <w:p>
+      <w:pPr>
+        <w:spacing w:before="0" w:after="200" w:line="276"/>
+        <w:ind w:right="0" w:left="0" w:firstLine="0"/>
+        <w:jc w:val="left"/>
+        <w:rPr>
+          <w:rFonts w:ascii="Courier" w:hAnsi="Courier" w:cs="Courier" w:eastAsia="Courier"/>
+          <w:color w:val="auto"/>
+          <w:spacing w:val="0"/>
+          <w:position w:val="0"/>
+          <w:sz w:val="24"/>
+          <w:shd w:fill="auto" w:val="clear"/>
+        </w:rPr>
+      </w:pPr>
+      <w:r>
+        <w:rPr>
+          <w:rFonts w:ascii="Courier" w:hAnsi="Courier" w:cs="Courier" w:eastAsia="Courier"/>
+          <w:color w:val="auto"/>
+          <w:spacing w:val="0"/>
+          <w:position w:val="0"/>
+          <w:sz w:val="24"/>
+          <w:shd w:fill="auto" w:val="clear"/>
+        </w:rPr>
+        <w:t xml:space="preserve">C - deletes line from our current cursor position</w:t>
+      </w:r>
+    </w:p>
+    <w:p>
+      <w:pPr>
+        <w:spacing w:before="0" w:after="200" w:line="276"/>
+        <w:ind w:right="0" w:left="0" w:firstLine="0"/>
+        <w:jc w:val="left"/>
+        <w:rPr>
+          <w:rFonts w:ascii="Courier" w:hAnsi="Courier" w:cs="Courier" w:eastAsia="Courier"/>
+          <w:color w:val="auto"/>
+          <w:spacing w:val="0"/>
+          <w:position w:val="0"/>
+          <w:sz w:val="24"/>
+          <w:shd w:fill="auto" w:val="clear"/>
+        </w:rPr>
+      </w:pPr>
+      <w:r>
+        <w:rPr>
+          <w:rFonts w:ascii="Courier" w:hAnsi="Courier" w:cs="Courier" w:eastAsia="Courier"/>
+          <w:color w:val="auto"/>
+          <w:spacing w:val="0"/>
+          <w:position w:val="0"/>
+          <w:sz w:val="24"/>
+          <w:shd w:fill="auto" w:val="clear"/>
+        </w:rPr>
+        <w:t xml:space="preserve">cc - deletes the entire line </w:t>
       </w:r>
     </w:p>
     <w:p>

--- a/vim_shortcuts_1.docx
+++ b/vim_shortcuts_1.docx
@@ -301,6 +301,373 @@
           <w:shd w:fill="auto" w:val="clear"/>
         </w:rPr>
         <w:t xml:space="preserve">cc - deletes the entire line </w:t>
+      </w:r>
+    </w:p>
+    <w:p>
+      <w:pPr>
+        <w:spacing w:before="0" w:after="200" w:line="276"/>
+        <w:ind w:right="0" w:left="0" w:firstLine="0"/>
+        <w:jc w:val="left"/>
+        <w:rPr>
+          <w:rFonts w:ascii="Courier" w:hAnsi="Courier" w:cs="Courier" w:eastAsia="Courier"/>
+          <w:color w:val="auto"/>
+          <w:spacing w:val="0"/>
+          <w:position w:val="0"/>
+          <w:sz w:val="24"/>
+          <w:shd w:fill="auto" w:val="clear"/>
+        </w:rPr>
+      </w:pPr>
+      <w:r>
+        <w:rPr>
+          <w:rFonts w:ascii="Courier" w:hAnsi="Courier" w:cs="Courier" w:eastAsia="Courier"/>
+          <w:color w:val="auto"/>
+          <w:spacing w:val="0"/>
+          <w:position w:val="0"/>
+          <w:sz w:val="24"/>
+          <w:shd w:fill="auto" w:val="clear"/>
+        </w:rPr>
+        <w:t xml:space="preserve">~ is switch case</w:t>
+      </w:r>
+    </w:p>
+    <w:p>
+      <w:pPr>
+        <w:spacing w:before="0" w:after="200" w:line="276"/>
+        <w:ind w:right="0" w:left="0" w:firstLine="0"/>
+        <w:jc w:val="left"/>
+        <w:rPr>
+          <w:rFonts w:ascii="Courier" w:hAnsi="Courier" w:cs="Courier" w:eastAsia="Courier"/>
+          <w:color w:val="auto"/>
+          <w:spacing w:val="0"/>
+          <w:position w:val="0"/>
+          <w:sz w:val="24"/>
+          <w:shd w:fill="auto" w:val="clear"/>
+        </w:rPr>
+      </w:pPr>
+      <w:r>
+        <w:rPr>
+          <w:rFonts w:ascii="Courier" w:hAnsi="Courier" w:cs="Courier" w:eastAsia="Courier"/>
+          <w:color w:val="auto"/>
+          <w:spacing w:val="0"/>
+          <w:position w:val="0"/>
+          <w:sz w:val="24"/>
+          <w:shd w:fill="auto" w:val="clear"/>
+        </w:rPr>
+        <w:t xml:space="preserve">~ replaces the char in the cursor in normal mode to upper/lower</w:t>
+        <w:br/>
+        <w:tab/>
+        <w:t xml:space="preserve"> case</w:t>
+      </w:r>
+    </w:p>
+    <w:p>
+      <w:pPr>
+        <w:spacing w:before="0" w:after="200" w:line="276"/>
+        <w:ind w:right="0" w:left="0" w:firstLine="0"/>
+        <w:jc w:val="left"/>
+        <w:rPr>
+          <w:rFonts w:ascii="Courier" w:hAnsi="Courier" w:cs="Courier" w:eastAsia="Courier"/>
+          <w:color w:val="auto"/>
+          <w:spacing w:val="0"/>
+          <w:position w:val="0"/>
+          <w:sz w:val="24"/>
+          <w:shd w:fill="auto" w:val="clear"/>
+        </w:rPr>
+      </w:pPr>
+      <w:r>
+        <w:rPr>
+          <w:rFonts w:ascii="Courier" w:hAnsi="Courier" w:cs="Courier" w:eastAsia="Courier"/>
+          <w:color w:val="auto"/>
+          <w:spacing w:val="0"/>
+          <w:position w:val="0"/>
+          <w:sz w:val="24"/>
+          <w:shd w:fill="auto" w:val="clear"/>
+        </w:rPr>
+        <w:t xml:space="preserve">g+~+w changes the case of the entire word</w:t>
+      </w:r>
+    </w:p>
+    <w:p>
+      <w:pPr>
+        <w:spacing w:before="0" w:after="200" w:line="276"/>
+        <w:ind w:right="0" w:left="0" w:firstLine="0"/>
+        <w:jc w:val="left"/>
+        <w:rPr>
+          <w:rFonts w:ascii="Courier" w:hAnsi="Courier" w:cs="Courier" w:eastAsia="Courier"/>
+          <w:color w:val="auto"/>
+          <w:spacing w:val="0"/>
+          <w:position w:val="0"/>
+          <w:sz w:val="24"/>
+          <w:shd w:fill="auto" w:val="clear"/>
+        </w:rPr>
+      </w:pPr>
+      <w:r>
+        <w:rPr>
+          <w:rFonts w:ascii="Courier" w:hAnsi="Courier" w:cs="Courier" w:eastAsia="Courier"/>
+          <w:color w:val="auto"/>
+          <w:spacing w:val="0"/>
+          <w:position w:val="0"/>
+          <w:sz w:val="24"/>
+          <w:shd w:fill="auto" w:val="clear"/>
+        </w:rPr>
+        <w:t xml:space="preserve">g+~+$ changes the case of the entire line</w:t>
+      </w:r>
+    </w:p>
+    <w:p>
+      <w:pPr>
+        <w:spacing w:before="0" w:after="200" w:line="276"/>
+        <w:ind w:right="0" w:left="0" w:firstLine="0"/>
+        <w:jc w:val="left"/>
+        <w:rPr>
+          <w:rFonts w:ascii="Courier" w:hAnsi="Courier" w:cs="Courier" w:eastAsia="Courier"/>
+          <w:color w:val="auto"/>
+          <w:spacing w:val="0"/>
+          <w:position w:val="0"/>
+          <w:sz w:val="24"/>
+          <w:shd w:fill="auto" w:val="clear"/>
+        </w:rPr>
+      </w:pPr>
+      <w:r>
+        <w:rPr>
+          <w:rFonts w:ascii="Courier" w:hAnsi="Courier" w:cs="Courier" w:eastAsia="Courier"/>
+          <w:color w:val="auto"/>
+          <w:spacing w:val="0"/>
+          <w:position w:val="0"/>
+          <w:sz w:val="24"/>
+          <w:shd w:fill="auto" w:val="clear"/>
+        </w:rPr>
+        <w:t xml:space="preserve">g+~+~ </w:t>
+      </w:r>
+    </w:p>
+    <w:p>
+      <w:pPr>
+        <w:spacing w:before="0" w:after="200" w:line="276"/>
+        <w:ind w:right="0" w:left="0" w:firstLine="0"/>
+        <w:jc w:val="left"/>
+        <w:rPr>
+          <w:rFonts w:ascii="Courier" w:hAnsi="Courier" w:cs="Courier" w:eastAsia="Courier"/>
+          <w:color w:val="auto"/>
+          <w:spacing w:val="0"/>
+          <w:position w:val="0"/>
+          <w:sz w:val="24"/>
+          <w:shd w:fill="auto" w:val="clear"/>
+        </w:rPr>
+      </w:pPr>
+      <w:r>
+        <w:rPr>
+          <w:rFonts w:ascii="Courier" w:hAnsi="Courier" w:cs="Courier" w:eastAsia="Courier"/>
+          <w:color w:val="auto"/>
+          <w:spacing w:val="0"/>
+          <w:position w:val="0"/>
+          <w:sz w:val="24"/>
+          <w:shd w:fill="auto" w:val="clear"/>
+        </w:rPr>
+        <w:t xml:space="preserve">g+U+w - changes the case to upper case for the entire word</w:t>
+      </w:r>
+    </w:p>
+    <w:p>
+      <w:pPr>
+        <w:spacing w:before="0" w:after="200" w:line="276"/>
+        <w:ind w:right="0" w:left="0" w:firstLine="0"/>
+        <w:jc w:val="left"/>
+        <w:rPr>
+          <w:rFonts w:ascii="Courier" w:hAnsi="Courier" w:cs="Courier" w:eastAsia="Courier"/>
+          <w:color w:val="auto"/>
+          <w:spacing w:val="0"/>
+          <w:position w:val="0"/>
+          <w:sz w:val="24"/>
+          <w:shd w:fill="auto" w:val="clear"/>
+        </w:rPr>
+      </w:pPr>
+      <w:r>
+        <w:rPr>
+          <w:rFonts w:ascii="Courier" w:hAnsi="Courier" w:cs="Courier" w:eastAsia="Courier"/>
+          <w:color w:val="auto"/>
+          <w:spacing w:val="0"/>
+          <w:position w:val="0"/>
+          <w:sz w:val="24"/>
+          <w:shd w:fill="auto" w:val="clear"/>
+        </w:rPr>
+        <w:t xml:space="preserve">g+U+U - Entire line upper case</w:t>
+      </w:r>
+    </w:p>
+    <w:p>
+      <w:pPr>
+        <w:spacing w:before="0" w:after="200" w:line="276"/>
+        <w:ind w:right="0" w:left="0" w:firstLine="0"/>
+        <w:jc w:val="left"/>
+        <w:rPr>
+          <w:rFonts w:ascii="Courier" w:hAnsi="Courier" w:cs="Courier" w:eastAsia="Courier"/>
+          <w:color w:val="auto"/>
+          <w:spacing w:val="0"/>
+          <w:position w:val="0"/>
+          <w:sz w:val="24"/>
+          <w:shd w:fill="auto" w:val="clear"/>
+        </w:rPr>
+      </w:pPr>
+      <w:r>
+        <w:rPr>
+          <w:rFonts w:ascii="Courier" w:hAnsi="Courier" w:cs="Courier" w:eastAsia="Courier"/>
+          <w:color w:val="auto"/>
+          <w:spacing w:val="0"/>
+          <w:position w:val="0"/>
+          <w:sz w:val="24"/>
+          <w:shd w:fill="auto" w:val="clear"/>
+        </w:rPr>
+        <w:t xml:space="preserve">g+u+w - entire word lower case</w:t>
+      </w:r>
+    </w:p>
+    <w:p>
+      <w:pPr>
+        <w:spacing w:before="0" w:after="200" w:line="276"/>
+        <w:ind w:right="0" w:left="0" w:firstLine="0"/>
+        <w:jc w:val="left"/>
+        <w:rPr>
+          <w:rFonts w:ascii="Courier" w:hAnsi="Courier" w:cs="Courier" w:eastAsia="Courier"/>
+          <w:color w:val="auto"/>
+          <w:spacing w:val="0"/>
+          <w:position w:val="0"/>
+          <w:sz w:val="24"/>
+          <w:shd w:fill="auto" w:val="clear"/>
+        </w:rPr>
+      </w:pPr>
+      <w:r>
+        <w:rPr>
+          <w:rFonts w:ascii="Courier" w:hAnsi="Courier" w:cs="Courier" w:eastAsia="Courier"/>
+          <w:color w:val="auto"/>
+          <w:spacing w:val="0"/>
+          <w:position w:val="0"/>
+          <w:sz w:val="24"/>
+          <w:shd w:fill="auto" w:val="clear"/>
+        </w:rPr>
+        <w:t xml:space="preserve">g+u+u - entire line lower case</w:t>
+      </w:r>
+    </w:p>
+    <w:p>
+      <w:pPr>
+        <w:spacing w:before="0" w:after="200" w:line="276"/>
+        <w:ind w:right="0" w:left="0" w:firstLine="0"/>
+        <w:jc w:val="left"/>
+        <w:rPr>
+          <w:rFonts w:ascii="Courier" w:hAnsi="Courier" w:cs="Courier" w:eastAsia="Courier"/>
+          <w:color w:val="auto"/>
+          <w:spacing w:val="0"/>
+          <w:position w:val="0"/>
+          <w:sz w:val="24"/>
+          <w:shd w:fill="auto" w:val="clear"/>
+        </w:rPr>
+      </w:pPr>
+      <w:r>
+        <w:rPr>
+          <w:rFonts w:ascii="Courier" w:hAnsi="Courier" w:cs="Courier" w:eastAsia="Courier"/>
+          <w:color w:val="auto"/>
+          <w:spacing w:val="0"/>
+          <w:position w:val="0"/>
+          <w:sz w:val="24"/>
+          <w:shd w:fill="auto" w:val="clear"/>
+        </w:rPr>
+        <w:t xml:space="preserve">shift+j joins the lines </w:t>
+      </w:r>
+    </w:p>
+    <w:p>
+      <w:pPr>
+        <w:spacing w:before="0" w:after="200" w:line="276"/>
+        <w:ind w:right="0" w:left="0" w:firstLine="0"/>
+        <w:jc w:val="left"/>
+        <w:rPr>
+          <w:rFonts w:ascii="Courier" w:hAnsi="Courier" w:cs="Courier" w:eastAsia="Courier"/>
+          <w:color w:val="auto"/>
+          <w:spacing w:val="0"/>
+          <w:position w:val="0"/>
+          <w:sz w:val="24"/>
+          <w:shd w:fill="auto" w:val="clear"/>
+        </w:rPr>
+      </w:pPr>
+      <w:r>
+        <w:rPr>
+          <w:rFonts w:ascii="Courier" w:hAnsi="Courier" w:cs="Courier" w:eastAsia="Courier"/>
+          <w:color w:val="auto"/>
+          <w:spacing w:val="0"/>
+          <w:position w:val="0"/>
+          <w:sz w:val="24"/>
+          <w:shd w:fill="auto" w:val="clear"/>
+        </w:rPr>
+        <w:t xml:space="preserve">g+J joins with no spaces in between</w:t>
+      </w:r>
+    </w:p>
+    <w:p>
+      <w:pPr>
+        <w:spacing w:before="0" w:after="200" w:line="276"/>
+        <w:ind w:right="0" w:left="0" w:firstLine="0"/>
+        <w:jc w:val="left"/>
+        <w:rPr>
+          <w:rFonts w:ascii="Courier" w:hAnsi="Courier" w:cs="Courier" w:eastAsia="Courier"/>
+          <w:color w:val="auto"/>
+          <w:spacing w:val="0"/>
+          <w:position w:val="0"/>
+          <w:sz w:val="24"/>
+          <w:shd w:fill="auto" w:val="clear"/>
+        </w:rPr>
+      </w:pPr>
+      <w:r>
+        <w:rPr>
+          <w:rFonts w:ascii="Courier" w:hAnsi="Courier" w:cs="Courier" w:eastAsia="Courier"/>
+          <w:color w:val="auto"/>
+          <w:spacing w:val="0"/>
+          <w:position w:val="0"/>
+          <w:sz w:val="24"/>
+          <w:shd w:fill="auto" w:val="clear"/>
+        </w:rPr>
+        <w:t xml:space="preserve">h - left</w:t>
+      </w:r>
+    </w:p>
+    <w:p>
+      <w:pPr>
+        <w:spacing w:before="0" w:after="200" w:line="276"/>
+        <w:ind w:right="0" w:left="0" w:firstLine="0"/>
+        <w:jc w:val="left"/>
+        <w:rPr>
+          <w:rFonts w:ascii="Courier" w:hAnsi="Courier" w:cs="Courier" w:eastAsia="Courier"/>
+          <w:color w:val="auto"/>
+          <w:spacing w:val="0"/>
+          <w:position w:val="0"/>
+          <w:sz w:val="24"/>
+          <w:shd w:fill="auto" w:val="clear"/>
+        </w:rPr>
+      </w:pPr>
+      <w:r>
+        <w:rPr>
+          <w:rFonts w:ascii="Courier" w:hAnsi="Courier" w:cs="Courier" w:eastAsia="Courier"/>
+          <w:color w:val="auto"/>
+          <w:spacing w:val="0"/>
+          <w:position w:val="0"/>
+          <w:sz w:val="24"/>
+          <w:shd w:fill="auto" w:val="clear"/>
+        </w:rPr>
+        <w:t xml:space="preserve">l - right </w:t>
+      </w:r>
+    </w:p>
+    <w:p>
+      <w:pPr>
+        <w:spacing w:before="0" w:after="200" w:line="276"/>
+        <w:ind w:right="0" w:left="0" w:firstLine="0"/>
+        <w:jc w:val="left"/>
+        <w:rPr>
+          <w:rFonts w:ascii="Courier" w:hAnsi="Courier" w:cs="Courier" w:eastAsia="Courier"/>
+          <w:color w:val="auto"/>
+          <w:spacing w:val="0"/>
+          <w:position w:val="0"/>
+          <w:sz w:val="24"/>
+          <w:shd w:fill="auto" w:val="clear"/>
+        </w:rPr>
+      </w:pPr>
+      <w:r>
+        <w:rPr>
+          <w:rFonts w:ascii="Courier" w:hAnsi="Courier" w:cs="Courier" w:eastAsia="Courier"/>
+          <w:color w:val="auto"/>
+          <w:spacing w:val="0"/>
+          <w:position w:val="0"/>
+          <w:sz w:val="24"/>
+          <w:shd w:fill="auto" w:val="clear"/>
+        </w:rPr>
+        <w:t xml:space="preserve">3+shift+j - joins three lines together</w:t>
       </w:r>
     </w:p>
     <w:p>
